--- a/PaperMaster/PaperMaster.docx
+++ b/PaperMaster/PaperMaster.docx
@@ -1346,7 +1346,7 @@
     <w:p>
       <w:pPr>
         <w:rPr>
-          <w:rFonts w:ascii="宋体" w:hAnsi="宋体" w:hint="eastAsia"/>
+          <w:rFonts w:ascii="宋体" w:hAnsi="宋体"/>
           <w:szCs w:val="24"/>
         </w:rPr>
       </w:pPr>
@@ -5384,11 +5384,6 @@
       <w:bookmarkEnd w:id="1"/>
     </w:p>
     <w:p>
-      <w:pPr>
-        <w:rPr>
-          <w:rFonts w:hint="eastAsia"/>
-        </w:rPr>
-      </w:pPr>
       <w:r>
         <w:rPr>
           <w:rFonts w:hint="eastAsia"/>
@@ -5405,31 +5400,7 @@
         <w:rPr>
           <w:rFonts w:hint="eastAsia"/>
         </w:rPr>
-        <w:t>对制造业企业的生产经营</w:t>
-      </w:r>
-      <w:r>
-        <w:rPr>
-          <w:rFonts w:hint="eastAsia"/>
-        </w:rPr>
-        <w:t>模</w:t>
-      </w:r>
-      <w:r>
-        <w:rPr>
-          <w:rFonts w:hint="eastAsia"/>
-        </w:rPr>
-        <w:t>式和</w:t>
-      </w:r>
-      <w:r>
-        <w:rPr>
-          <w:rFonts w:hint="eastAsia"/>
-        </w:rPr>
-        <w:t>管理</w:t>
-      </w:r>
-      <w:r>
-        <w:rPr>
-          <w:rFonts w:hint="eastAsia"/>
-        </w:rPr>
-        <w:t>理念影响深远。如何在激烈的市场竞争中立足成为制造业企业所共同面对的紧迫问题。</w:t>
+        <w:t>对制造业企业的生产经营模式和管理理念影响深远。如何在激烈的市场竞争中立足成为制造业企业所共同面对的紧迫问题。</w:t>
       </w:r>
       <w:r>
         <w:rPr>
@@ -5493,11 +5464,6 @@
       </w:r>
     </w:p>
     <w:p>
-      <w:pPr>
-        <w:rPr>
-          <w:rFonts w:hint="eastAsia"/>
-        </w:rPr>
-      </w:pPr>
       <w:r>
         <w:rPr>
           <w:rFonts w:hint="eastAsia"/>
@@ -5540,195 +5506,300 @@
         <w:rPr>
           <w:rFonts w:hint="eastAsia"/>
         </w:rPr>
-        <w:t>企业提高竞争力、降低成本的关键所在。在这样的环境下，开发一套适合企业生产</w:t>
-      </w:r>
-      <w:r>
-        <w:rPr>
-          <w:rFonts w:hint="eastAsia"/>
-        </w:rPr>
+        <w:t>企业提高竞争力、降低成本的关键所在。在这样的环境下，开发一套适合企业生产执行的产品信息</w:t>
+      </w:r>
+      <w:r>
+        <w:t>华东</w:t>
+      </w:r>
+      <w:r>
+        <w:rPr>
+          <w:rFonts w:hint="eastAsia"/>
+        </w:rPr>
+        <w:t>管理系统就尤为重要，也因此而被提上了议事日程。这样的产品信息</w:t>
+      </w:r>
+      <w:r>
+        <w:t>化</w:t>
+      </w:r>
+      <w:r>
+        <w:rPr>
+          <w:rFonts w:hint="eastAsia"/>
+        </w:rPr>
+        <w:t>管理系统应该能</w:t>
+      </w:r>
+      <w:proofErr w:type="gramStart"/>
+      <w:r>
+        <w:rPr>
+          <w:rFonts w:hint="eastAsia"/>
+        </w:rPr>
+        <w:t>进行金周控制</w:t>
+      </w:r>
+      <w:proofErr w:type="gramEnd"/>
+      <w:r>
+        <w:rPr>
+          <w:rFonts w:hint="eastAsia"/>
+        </w:rPr>
+        <w:t>，</w:t>
+      </w:r>
+      <w:r>
+        <w:rPr>
+          <w:rFonts w:hint="eastAsia"/>
+        </w:rPr>
+        <w:t xml:space="preserve"> </w:t>
+      </w:r>
+      <w:r>
+        <w:rPr>
+          <w:rFonts w:hint="eastAsia"/>
+        </w:rPr>
+        <w:t>同时便于物料流转</w:t>
+      </w:r>
+      <w:r>
+        <w:t>，生产执行，过程追溯，出入库管理</w:t>
+      </w:r>
+      <w:r>
+        <w:rPr>
+          <w:rFonts w:hint="eastAsia"/>
+        </w:rPr>
+        <w:t>。同时，</w:t>
+      </w:r>
+      <w:r>
+        <w:rPr>
+          <w:rFonts w:hint="eastAsia"/>
+        </w:rPr>
+        <w:t xml:space="preserve"> </w:t>
+      </w:r>
+      <w:r>
+        <w:rPr>
+          <w:rFonts w:hint="eastAsia"/>
+        </w:rPr>
+        <w:t>这样的</w:t>
+      </w:r>
+      <w:proofErr w:type="gramStart"/>
+      <w:r>
+        <w:rPr>
+          <w:rFonts w:hint="eastAsia"/>
+        </w:rPr>
+        <w:t>个</w:t>
+      </w:r>
+      <w:proofErr w:type="gramEnd"/>
+      <w:r>
+        <w:rPr>
+          <w:rFonts w:hint="eastAsia"/>
+        </w:rPr>
+        <w:t>系统也应该在管理思想、管理模式上都有所提高，有所创新。</w:t>
+      </w:r>
+    </w:p>
+    <w:p>
+      <w:pPr>
+        <w:pStyle w:val="3"/>
+      </w:pPr>
+      <w:bookmarkStart w:id="2" w:name="_Toc436253780"/>
+      <w:r>
+        <w:t>国内外研究现状</w:t>
+      </w:r>
+      <w:bookmarkEnd w:id="2"/>
+    </w:p>
+    <w:p>
+      <w:r>
+        <w:rPr>
+          <w:rFonts w:hint="eastAsia"/>
+        </w:rPr>
+        <w:t>产品信息化最早于美国被提出，引进国内已经是上个世纪的事情了。国内外生产</w:t>
+      </w:r>
+      <w:r>
+        <w:rPr>
+          <w:rFonts w:hint="eastAsia"/>
+        </w:rPr>
+        <w:lastRenderedPageBreak/>
+        <w:t>制造工艺和经验上的巨大差距，使得我国在产品信息化应用方面一直步伐缓慢。而产品信息化在国外的应用已经逐渐成熟。</w:t>
+      </w:r>
+    </w:p>
+    <w:p>
+      <w:r>
+        <w:rPr>
+          <w:rFonts w:hint="eastAsia"/>
+        </w:rPr>
+        <w:t>以</w:t>
+      </w:r>
+      <w:r>
+        <w:rPr>
+          <w:rFonts w:hint="eastAsia"/>
+        </w:rPr>
+        <w:t>MRP II</w:t>
+      </w:r>
+      <w:r>
+        <w:rPr>
+          <w:rFonts w:hint="eastAsia"/>
+        </w:rPr>
+        <w:t>、</w:t>
+      </w:r>
+      <w:r>
+        <w:rPr>
+          <w:rFonts w:hint="eastAsia"/>
+        </w:rPr>
+        <w:t>ERP</w:t>
+      </w:r>
+      <w:r>
+        <w:rPr>
+          <w:rFonts w:hint="eastAsia"/>
+        </w:rPr>
+        <w:t>为代表的管理信息系统，以及以数控加工、</w:t>
+      </w:r>
+      <w:r>
+        <w:rPr>
+          <w:rFonts w:hint="eastAsia"/>
+        </w:rPr>
+        <w:t>DNC</w:t>
+      </w:r>
+      <w:r>
+        <w:rPr>
+          <w:rFonts w:hint="eastAsia"/>
+        </w:rPr>
+        <w:t>单元和柔性制造为代表的自动化技术，在制造业行业已经大规模应用。尽管这两类系统的推广取得了一定效果，但却忽略了两者之间的有效配合，导致企业上层计划缺乏有效的实时信息支持、下层控制环节缺乏优化的调度与协调。计划层与车间执行</w:t>
+      </w:r>
+      <w:proofErr w:type="gramStart"/>
+      <w:r>
+        <w:rPr>
+          <w:rFonts w:hint="eastAsia"/>
+        </w:rPr>
+        <w:t>层无法</w:t>
+      </w:r>
+      <w:proofErr w:type="gramEnd"/>
+      <w:r>
+        <w:rPr>
+          <w:rFonts w:hint="eastAsia"/>
+        </w:rPr>
+        <w:t>进行良好的双向信息流交互，企业就难以实时反应。</w:t>
+      </w:r>
+    </w:p>
+    <w:p/>
+    <w:p>
+      <w:r>
+        <w:rPr>
+          <w:rFonts w:hint="eastAsia"/>
+        </w:rPr>
+        <w:t xml:space="preserve">　　十多年前诞生的</w:t>
+      </w:r>
+      <w:r>
+        <w:rPr>
+          <w:rFonts w:hint="eastAsia"/>
+        </w:rPr>
+        <w:t>MES</w:t>
+      </w:r>
+      <w:r>
+        <w:rPr>
+          <w:rFonts w:hint="eastAsia"/>
+        </w:rPr>
+        <w:t>（生产</w:t>
+      </w:r>
+      <w:r>
         <w:t>执行</w:t>
       </w:r>
       <w:r>
         <w:rPr>
           <w:rFonts w:hint="eastAsia"/>
         </w:rPr>
-        <w:t>的</w:t>
-      </w:r>
-      <w:r>
-        <w:rPr>
-          <w:rFonts w:hint="eastAsia"/>
-        </w:rPr>
-        <w:t>产品信息</w:t>
-      </w:r>
-      <w:r>
-        <w:t>华东</w:t>
-      </w:r>
-      <w:r>
-        <w:rPr>
-          <w:rFonts w:hint="eastAsia"/>
-        </w:rPr>
-        <w:t>管理系统就尤为重要，也因此而被提上了议事日程。这样的</w:t>
-      </w:r>
-      <w:r>
-        <w:rPr>
-          <w:rFonts w:hint="eastAsia"/>
-        </w:rPr>
-        <w:t>产品信息</w:t>
-      </w:r>
-      <w:r>
-        <w:t>化</w:t>
-      </w:r>
-      <w:r>
-        <w:rPr>
-          <w:rFonts w:hint="eastAsia"/>
-        </w:rPr>
-        <w:t>管理系统应该能</w:t>
-      </w:r>
-      <w:proofErr w:type="gramStart"/>
-      <w:r>
-        <w:rPr>
-          <w:rFonts w:hint="eastAsia"/>
-        </w:rPr>
-        <w:t>进行金周控制</w:t>
-      </w:r>
-      <w:proofErr w:type="gramEnd"/>
-      <w:r>
-        <w:rPr>
-          <w:rFonts w:hint="eastAsia"/>
-        </w:rPr>
-        <w:t>，</w:t>
-      </w:r>
-      <w:r>
-        <w:rPr>
-          <w:rFonts w:hint="eastAsia"/>
-        </w:rPr>
-        <w:t xml:space="preserve"> </w:t>
-      </w:r>
-      <w:r>
-        <w:rPr>
-          <w:rFonts w:hint="eastAsia"/>
-        </w:rPr>
-        <w:t>同时便于</w:t>
-      </w:r>
-      <w:r>
-        <w:rPr>
-          <w:rFonts w:hint="eastAsia"/>
-        </w:rPr>
-        <w:t>物料流转</w:t>
-      </w:r>
-      <w:r>
-        <w:t>，生产执行，过程追溯，出入库管理</w:t>
-      </w:r>
-      <w:r>
-        <w:rPr>
-          <w:rFonts w:hint="eastAsia"/>
-        </w:rPr>
-        <w:t>。同时，</w:t>
-      </w:r>
-      <w:r>
-        <w:rPr>
-          <w:rFonts w:hint="eastAsia"/>
-        </w:rPr>
-        <w:t xml:space="preserve"> </w:t>
-      </w:r>
-      <w:r>
-        <w:rPr>
-          <w:rFonts w:hint="eastAsia"/>
-        </w:rPr>
-        <w:t>这样的</w:t>
-      </w:r>
-      <w:proofErr w:type="gramStart"/>
-      <w:r>
-        <w:rPr>
-          <w:rFonts w:hint="eastAsia"/>
-        </w:rPr>
-        <w:t>个</w:t>
-      </w:r>
-      <w:proofErr w:type="gramEnd"/>
-      <w:r>
-        <w:rPr>
-          <w:rFonts w:hint="eastAsia"/>
-        </w:rPr>
-        <w:t>系统也应该在管理思想、管理模式上都有所提高，有所创新。</w:t>
-      </w:r>
-    </w:p>
-    <w:p>
-      <w:pPr>
-        <w:pStyle w:val="3"/>
-      </w:pPr>
-      <w:bookmarkStart w:id="2" w:name="_Toc436253780"/>
-      <w:r>
-        <w:t>国内外研究现状</w:t>
-      </w:r>
-      <w:bookmarkEnd w:id="2"/>
-    </w:p>
-    <w:p>
-      <w:pPr>
-        <w:rPr>
-          <w:rFonts w:hint="eastAsia"/>
-        </w:rPr>
-      </w:pPr>
-      <w:r>
-        <w:rPr>
-          <w:rFonts w:hint="eastAsia"/>
-        </w:rPr>
-        <w:t>产品信息化</w:t>
-      </w:r>
-      <w:r>
-        <w:rPr>
-          <w:rFonts w:hint="eastAsia"/>
-        </w:rPr>
-        <w:t>最早于美国被提出，引进国内已经是上个世纪的事情了。国内外生产</w:t>
-      </w:r>
-      <w:r>
-        <w:rPr>
-          <w:rFonts w:hint="eastAsia"/>
-        </w:rPr>
-        <w:lastRenderedPageBreak/>
-        <w:t>制造工艺和经验上的巨大差距，使得我国在</w:t>
-      </w:r>
-      <w:r>
-        <w:rPr>
-          <w:rFonts w:hint="eastAsia"/>
-        </w:rPr>
-        <w:t>产品信息化</w:t>
-      </w:r>
-      <w:r>
-        <w:rPr>
-          <w:rFonts w:hint="eastAsia"/>
-        </w:rPr>
-        <w:t>应用方面一直步伐缓慢。而</w:t>
-      </w:r>
-      <w:r>
-        <w:rPr>
-          <w:rFonts w:hint="eastAsia"/>
-        </w:rPr>
-        <w:t>产品信息化</w:t>
-      </w:r>
-      <w:r>
-        <w:rPr>
-          <w:rFonts w:hint="eastAsia"/>
-        </w:rPr>
-        <w:t>在国外的应用已经逐渐成熟。</w:t>
-      </w:r>
-    </w:p>
-    <w:p>
-      <w:pPr>
-        <w:rPr>
-          <w:rFonts w:hint="eastAsia"/>
-        </w:rPr>
-      </w:pPr>
-      <w:r>
-        <w:rPr>
-          <w:rFonts w:hint="eastAsia"/>
-        </w:rPr>
-        <w:t>以</w:t>
-      </w:r>
-      <w:r>
-        <w:rPr>
-          <w:rFonts w:hint="eastAsia"/>
-        </w:rPr>
-        <w:t>MRP II</w:t>
+        <w:t>系统）直指这一问题，目前在发达国家已经普遍推广。在我国，对</w:t>
+      </w:r>
+      <w:r>
+        <w:rPr>
+          <w:rFonts w:hint="eastAsia"/>
+        </w:rPr>
+        <w:t>MES</w:t>
+      </w:r>
+      <w:r>
+        <w:rPr>
+          <w:rFonts w:hint="eastAsia"/>
+        </w:rPr>
+        <w:t>的认识和应用还处于刚刚起步阶段。上个世纪</w:t>
+      </w:r>
+      <w:r>
+        <w:rPr>
+          <w:rFonts w:hint="eastAsia"/>
+        </w:rPr>
+        <w:t>80</w:t>
+      </w:r>
+      <w:r>
+        <w:rPr>
+          <w:rFonts w:hint="eastAsia"/>
+        </w:rPr>
+        <w:t>年代后期，美国在总结</w:t>
+      </w:r>
+      <w:r>
+        <w:rPr>
+          <w:rFonts w:hint="eastAsia"/>
+        </w:rPr>
+        <w:t>MRP</w:t>
+      </w:r>
+      <w:r>
+        <w:rPr>
+          <w:rFonts w:hint="eastAsia"/>
+        </w:rPr>
+        <w:t>Ⅱ实施成功率较低的教训并吸收日本准时制生产系统</w:t>
+      </w:r>
+      <w:r>
+        <w:rPr>
+          <w:rFonts w:hint="eastAsia"/>
+        </w:rPr>
+        <w:t>(JIT)</w:t>
+      </w:r>
+      <w:r>
+        <w:rPr>
+          <w:rFonts w:hint="eastAsia"/>
+        </w:rPr>
+        <w:t>经验的基础上，提出既重视计划又重视执行的管理新思想。此时，将计划与制造过程统一起来的制造执行系统</w:t>
+      </w:r>
+      <w:r>
+        <w:rPr>
+          <w:rFonts w:hint="eastAsia"/>
+        </w:rPr>
+        <w:t>(</w:t>
+      </w:r>
+      <w:proofErr w:type="spellStart"/>
+      <w:r>
+        <w:rPr>
+          <w:rFonts w:hint="eastAsia"/>
+        </w:rPr>
+        <w:t>ManufacturingExecution</w:t>
+      </w:r>
+      <w:proofErr w:type="spellEnd"/>
+      <w:r>
+        <w:rPr>
+          <w:rFonts w:hint="eastAsia"/>
+        </w:rPr>
+        <w:t xml:space="preserve"> System</w:t>
+      </w:r>
+      <w:r>
+        <w:rPr>
+          <w:rFonts w:hint="eastAsia"/>
+        </w:rPr>
+        <w:t>，简称</w:t>
+      </w:r>
+      <w:r>
+        <w:rPr>
+          <w:rFonts w:hint="eastAsia"/>
+        </w:rPr>
+        <w:t>MES)</w:t>
+      </w:r>
+      <w:r>
+        <w:rPr>
+          <w:rFonts w:hint="eastAsia"/>
+        </w:rPr>
+        <w:t>应运而生。</w:t>
+      </w:r>
+    </w:p>
+    <w:p/>
+    <w:p>
+      <w:r>
+        <w:rPr>
+          <w:rFonts w:hint="eastAsia"/>
+        </w:rPr>
+        <w:t xml:space="preserve">　　以</w:t>
+      </w:r>
+      <w:r>
+        <w:rPr>
+          <w:rFonts w:hint="eastAsia"/>
+        </w:rPr>
+        <w:t>MRPII</w:t>
       </w:r>
       <w:r>
         <w:rPr>
@@ -5746,259 +5817,53 @@
         <w:rPr>
           <w:rFonts w:hint="eastAsia"/>
         </w:rPr>
-        <w:t>为代表的管理信息系统，以及以数控加工、</w:t>
-      </w:r>
-      <w:r>
-        <w:rPr>
-          <w:rFonts w:hint="eastAsia"/>
-        </w:rPr>
-        <w:t>DNC</w:t>
-      </w:r>
-      <w:r>
-        <w:rPr>
-          <w:rFonts w:hint="eastAsia"/>
-        </w:rPr>
-        <w:t>单元和柔性制造为代表的自动化技术，在制造业行业已经大规模应用。尽管这两类系统的推广取得了一定效果，但却忽略了两者之间的有效配合，导致企业上层计划缺乏有效的实时信息支持、下层控制环节缺乏优化的调度与协调。计划层与车间执行</w:t>
-      </w:r>
-      <w:proofErr w:type="gramStart"/>
-      <w:r>
-        <w:rPr>
-          <w:rFonts w:hint="eastAsia"/>
-        </w:rPr>
-        <w:t>层无法</w:t>
-      </w:r>
-      <w:proofErr w:type="gramEnd"/>
-      <w:r>
-        <w:rPr>
-          <w:rFonts w:hint="eastAsia"/>
-        </w:rPr>
-        <w:t>进行良好的双向信息流交互，企业就难以实时反应。</w:t>
+        <w:t>为代表的管理信息系统，强调企业的计划性。它们以客户订单和市场需求为计划源头，力求充分利用企业内的各种资源、降低库存、提高企业的整体运作效率。</w:t>
       </w:r>
     </w:p>
     <w:p/>
     <w:p>
-      <w:pPr>
-        <w:rPr>
-          <w:rFonts w:hint="eastAsia"/>
-        </w:rPr>
-      </w:pPr>
-      <w:r>
-        <w:rPr>
-          <w:rFonts w:hint="eastAsia"/>
-        </w:rPr>
-        <w:t xml:space="preserve">　　十多年前诞生的</w:t>
-      </w:r>
-      <w:r>
-        <w:rPr>
-          <w:rFonts w:hint="eastAsia"/>
-        </w:rPr>
-        <w:t>MES</w:t>
-      </w:r>
-      <w:r>
-        <w:rPr>
-          <w:rFonts w:hint="eastAsia"/>
-        </w:rPr>
-        <w:t>（生产</w:t>
-      </w:r>
-      <w:r>
-        <w:t>执行</w:t>
-      </w:r>
-      <w:r>
-        <w:rPr>
-          <w:rFonts w:hint="eastAsia"/>
-        </w:rPr>
-        <w:t>系统）</w:t>
-      </w:r>
-      <w:r>
-        <w:rPr>
-          <w:rFonts w:hint="eastAsia"/>
-        </w:rPr>
-        <w:t>直指这一问题，目前在发达国家已经普遍推广。在我国，对</w:t>
-      </w:r>
-      <w:r>
-        <w:rPr>
-          <w:rFonts w:hint="eastAsia"/>
-        </w:rPr>
-        <w:t>MES</w:t>
-      </w:r>
-      <w:r>
-        <w:rPr>
-          <w:rFonts w:hint="eastAsia"/>
-        </w:rPr>
-        <w:t>的认识和应用还处于刚刚起步阶段。上个世纪</w:t>
-      </w:r>
-      <w:r>
-        <w:rPr>
-          <w:rFonts w:hint="eastAsia"/>
-        </w:rPr>
-        <w:t>80</w:t>
-      </w:r>
-      <w:r>
-        <w:rPr>
-          <w:rFonts w:hint="eastAsia"/>
-        </w:rPr>
-        <w:t>年代后期，美国在总结</w:t>
-      </w:r>
-      <w:r>
-        <w:rPr>
-          <w:rFonts w:hint="eastAsia"/>
-        </w:rPr>
-        <w:t>MRP</w:t>
-      </w:r>
-      <w:r>
-        <w:rPr>
-          <w:rFonts w:hint="eastAsia"/>
-        </w:rPr>
-        <w:t>Ⅱ实施成功率较低的教训并吸收日本准时制生产系统</w:t>
-      </w:r>
-      <w:r>
-        <w:rPr>
-          <w:rFonts w:hint="eastAsia"/>
-        </w:rPr>
-        <w:t>(JIT)</w:t>
-      </w:r>
-      <w:r>
-        <w:rPr>
-          <w:rFonts w:hint="eastAsia"/>
-        </w:rPr>
-        <w:t>经验的基础上，提出既重视计划又重视执行的管理新思想。此时，将计划与制造过程统一起来的制造执行系统</w:t>
-      </w:r>
-      <w:r>
-        <w:rPr>
-          <w:rFonts w:hint="eastAsia"/>
-        </w:rPr>
-        <w:t>(</w:t>
-      </w:r>
-      <w:proofErr w:type="spellStart"/>
-      <w:r>
-        <w:rPr>
-          <w:rFonts w:hint="eastAsia"/>
-        </w:rPr>
-        <w:t>ManufacturingExecution</w:t>
-      </w:r>
-      <w:proofErr w:type="spellEnd"/>
-      <w:r>
-        <w:rPr>
-          <w:rFonts w:hint="eastAsia"/>
-        </w:rPr>
-        <w:t xml:space="preserve"> System</w:t>
-      </w:r>
-      <w:r>
-        <w:rPr>
-          <w:rFonts w:hint="eastAsia"/>
-        </w:rPr>
-        <w:t>，简称</w:t>
-      </w:r>
-      <w:r>
-        <w:rPr>
-          <w:rFonts w:hint="eastAsia"/>
-        </w:rPr>
-        <w:t>MES)</w:t>
-      </w:r>
-      <w:r>
-        <w:rPr>
-          <w:rFonts w:hint="eastAsia"/>
-        </w:rPr>
-        <w:t>应运而生。</w:t>
+      <w:r>
+        <w:rPr>
+          <w:rFonts w:hint="eastAsia"/>
+        </w:rPr>
+        <w:t xml:space="preserve">　　以数控加工、</w:t>
+      </w:r>
+      <w:r>
+        <w:rPr>
+          <w:rFonts w:hint="eastAsia"/>
+        </w:rPr>
+        <w:t>DNC(</w:t>
+      </w:r>
+      <w:r>
+        <w:rPr>
+          <w:rFonts w:hint="eastAsia"/>
+        </w:rPr>
+        <w:t>分布式数控技术</w:t>
+      </w:r>
+      <w:r>
+        <w:rPr>
+          <w:rFonts w:hint="eastAsia"/>
+        </w:rPr>
+        <w:t>)</w:t>
+      </w:r>
+      <w:r>
+        <w:rPr>
+          <w:rFonts w:hint="eastAsia"/>
+        </w:rPr>
+        <w:t>单元和柔性制造系统为代表的自动化技术，则强调设备的控制——通过控制优化，减少人为因素的影响，提高产品的质量与系统的运行效率。</w:t>
       </w:r>
     </w:p>
     <w:p/>
     <w:p>
-      <w:pPr>
-        <w:rPr>
-          <w:rFonts w:hint="eastAsia"/>
-        </w:rPr>
-      </w:pPr>
-      <w:r>
-        <w:rPr>
-          <w:rFonts w:hint="eastAsia"/>
-        </w:rPr>
-        <w:t xml:space="preserve">　　以</w:t>
-      </w:r>
-      <w:r>
-        <w:rPr>
-          <w:rFonts w:hint="eastAsia"/>
-        </w:rPr>
-        <w:t>MRPII</w:t>
-      </w:r>
-      <w:r>
-        <w:rPr>
-          <w:rFonts w:hint="eastAsia"/>
-        </w:rPr>
-        <w:t>、</w:t>
-      </w:r>
-      <w:r>
-        <w:rPr>
-          <w:rFonts w:hint="eastAsia"/>
-        </w:rPr>
-        <w:t>ERP</w:t>
-      </w:r>
-      <w:r>
-        <w:rPr>
-          <w:rFonts w:hint="eastAsia"/>
-        </w:rPr>
-        <w:t>为代表的管理信息系统，强调企业的计划性。它们以客户订单和市场需求为计划源头，力求充分利用企业内的各种资源、降低库存、提高企业的整体运作效率。</w:t>
+      <w:r>
+        <w:rPr>
+          <w:rFonts w:hint="eastAsia"/>
+        </w:rPr>
+        <w:t xml:space="preserve">　　然而，上述努力尽管取得了一定成功，却并没有很好地达到预期效果。一方面是由于企业在管理改革方面跟不上信息化发展的步伐，另一方面是由于企业对执行层的重视不够，导致上层计划缺乏有效的实时信息支持，下层的控制缺乏优化的调度与协调。</w:t>
       </w:r>
     </w:p>
     <w:p/>
     <w:p>
-      <w:pPr>
-        <w:rPr>
-          <w:rFonts w:hint="eastAsia"/>
-        </w:rPr>
-      </w:pPr>
-      <w:r>
-        <w:rPr>
-          <w:rFonts w:hint="eastAsia"/>
-        </w:rPr>
-        <w:t xml:space="preserve">　　以数控加工、</w:t>
-      </w:r>
-      <w:r>
-        <w:rPr>
-          <w:rFonts w:hint="eastAsia"/>
-        </w:rPr>
-        <w:t>DNC(</w:t>
-      </w:r>
-      <w:r>
-        <w:rPr>
-          <w:rFonts w:hint="eastAsia"/>
-        </w:rPr>
-        <w:t>分布式数控技术</w:t>
-      </w:r>
-      <w:r>
-        <w:rPr>
-          <w:rFonts w:hint="eastAsia"/>
-        </w:rPr>
-        <w:t>)</w:t>
-      </w:r>
-      <w:r>
-        <w:rPr>
-          <w:rFonts w:hint="eastAsia"/>
-        </w:rPr>
-        <w:t>单元和柔性制造系统为代表的自动化技术，则强调设备的控制——通过控制优化，减少人为因素的影响，提高产品的质量与系统的运行效率。</w:t>
-      </w:r>
-    </w:p>
-    <w:p/>
-    <w:p>
-      <w:pPr>
-        <w:rPr>
-          <w:rFonts w:hint="eastAsia"/>
-        </w:rPr>
-      </w:pPr>
-      <w:r>
-        <w:rPr>
-          <w:rFonts w:hint="eastAsia"/>
-        </w:rPr>
-        <w:t xml:space="preserve">　　然而，上述努力尽管取得了一定成功，却并没有很好地达到预期效果。一方面是由于企业在管理改革方面跟不上信息化发展的步伐，另一方面是由于企业对执行层的重视不够，导致上层计划缺乏有效的实时信息支持，下层的控制缺乏优化的调度与协调。</w:t>
-      </w:r>
-    </w:p>
-    <w:p/>
-    <w:p>
-      <w:pPr>
-        <w:rPr>
-          <w:rFonts w:hint="eastAsia"/>
-        </w:rPr>
-      </w:pPr>
       <w:r>
         <w:rPr>
           <w:rFonts w:hint="eastAsia"/>
@@ -6063,11 +5928,6 @@
     </w:p>
     <w:p/>
     <w:p>
-      <w:pPr>
-        <w:rPr>
-          <w:rFonts w:hint="eastAsia"/>
-        </w:rPr>
-      </w:pPr>
       <w:r>
         <w:rPr>
           <w:rFonts w:hint="eastAsia"/>
@@ -6089,11 +5949,6 @@
     </w:p>
     <w:p/>
     <w:p>
-      <w:pPr>
-        <w:rPr>
-          <w:rFonts w:hint="eastAsia"/>
-        </w:rPr>
-      </w:pPr>
       <w:r>
         <w:rPr>
           <w:rFonts w:hint="eastAsia"/>
@@ -6211,11 +6066,6 @@
     </w:p>
     <w:p/>
     <w:p>
-      <w:pPr>
-        <w:rPr>
-          <w:rFonts w:hint="eastAsia"/>
-        </w:rPr>
-      </w:pPr>
       <w:r>
         <w:rPr>
           <w:rFonts w:hint="eastAsia"/>
@@ -6285,11 +6135,6 @@
     </w:p>
     <w:p/>
     <w:p>
-      <w:pPr>
-        <w:rPr>
-          <w:rFonts w:hint="eastAsia"/>
-        </w:rPr>
-      </w:pPr>
       <w:r>
         <w:rPr>
           <w:rFonts w:hint="eastAsia"/>
@@ -6311,11 +6156,6 @@
     </w:p>
     <w:p/>
     <w:p>
-      <w:pPr>
-        <w:rPr>
-          <w:rFonts w:hint="eastAsia"/>
-        </w:rPr>
-      </w:pPr>
       <w:r>
         <w:rPr>
           <w:rFonts w:hint="eastAsia"/>
@@ -6337,11 +6177,6 @@
     </w:p>
     <w:p/>
     <w:p>
-      <w:pPr>
-        <w:rPr>
-          <w:rFonts w:hint="eastAsia"/>
-        </w:rPr>
-      </w:pPr>
       <w:r>
         <w:rPr>
           <w:rFonts w:hint="eastAsia"/>
@@ -6444,11 +6279,6 @@
     </w:p>
     <w:p/>
     <w:p>
-      <w:pPr>
-        <w:rPr>
-          <w:rFonts w:hint="eastAsia"/>
-        </w:rPr>
-      </w:pPr>
       <w:r>
         <w:rPr>
           <w:rFonts w:hint="eastAsia"/>
@@ -6578,11 +6408,6 @@
     </w:p>
     <w:p/>
     <w:p>
-      <w:pPr>
-        <w:rPr>
-          <w:rFonts w:hint="eastAsia"/>
-        </w:rPr>
-      </w:pPr>
       <w:r>
         <w:rPr>
           <w:rFonts w:hint="eastAsia"/>
@@ -6714,11 +6539,6 @@
     </w:p>
     <w:p/>
     <w:p>
-      <w:pPr>
-        <w:rPr>
-          <w:rFonts w:hint="eastAsia"/>
-        </w:rPr>
-      </w:pPr>
       <w:r>
         <w:rPr>
           <w:rFonts w:hint="eastAsia"/>
@@ -6824,11 +6644,6 @@
     </w:p>
     <w:p/>
     <w:p>
-      <w:pPr>
-        <w:rPr>
-          <w:rFonts w:hint="eastAsia"/>
-        </w:rPr>
-      </w:pPr>
       <w:r>
         <w:rPr>
           <w:rFonts w:hint="eastAsia"/>
@@ -6850,11 +6665,6 @@
     </w:p>
     <w:p/>
     <w:p>
-      <w:pPr>
-        <w:rPr>
-          <w:rFonts w:hint="eastAsia"/>
-        </w:rPr>
-      </w:pPr>
       <w:r>
         <w:rPr>
           <w:rFonts w:hint="eastAsia"/>
@@ -6924,11 +6734,6 @@
     </w:p>
     <w:p/>
     <w:p>
-      <w:pPr>
-        <w:rPr>
-          <w:rFonts w:hint="eastAsia"/>
-        </w:rPr>
-      </w:pPr>
       <w:r>
         <w:rPr>
           <w:rFonts w:hint="eastAsia"/>
@@ -6957,11 +6762,6 @@
     </w:p>
     <w:p/>
     <w:p>
-      <w:pPr>
-        <w:rPr>
-          <w:rFonts w:hint="eastAsia"/>
-        </w:rPr>
-      </w:pPr>
       <w:r>
         <w:rPr>
           <w:rFonts w:hint="eastAsia"/>
@@ -6997,11 +6797,6 @@
     </w:p>
     <w:p/>
     <w:p>
-      <w:pPr>
-        <w:rPr>
-          <w:rFonts w:hint="eastAsia"/>
-        </w:rPr>
-      </w:pPr>
       <w:r>
         <w:rPr>
           <w:rFonts w:hint="eastAsia"/>
@@ -7059,11 +6854,6 @@
     </w:p>
     <w:p/>
     <w:p>
-      <w:pPr>
-        <w:rPr>
-          <w:rFonts w:hint="eastAsia"/>
-        </w:rPr>
-      </w:pPr>
       <w:r>
         <w:rPr>
           <w:rFonts w:hint="eastAsia"/>
@@ -7073,11 +6863,6 @@
     </w:p>
     <w:p/>
     <w:p>
-      <w:pPr>
-        <w:rPr>
-          <w:rFonts w:hint="eastAsia"/>
-        </w:rPr>
-      </w:pPr>
       <w:r>
         <w:rPr>
           <w:rFonts w:hint="eastAsia"/>
@@ -7125,11 +6910,6 @@
     </w:p>
     <w:p/>
     <w:p>
-      <w:pPr>
-        <w:rPr>
-          <w:rFonts w:hint="eastAsia"/>
-        </w:rPr>
-      </w:pPr>
       <w:r>
         <w:rPr>
           <w:rFonts w:hint="eastAsia"/>
@@ -7363,9 +7143,6 @@
     <w:p>
       <w:pPr>
         <w:ind w:firstLine="480"/>
-        <w:rPr>
-          <w:rFonts w:hint="eastAsia"/>
-        </w:rPr>
       </w:pPr>
     </w:p>
     <w:p>
@@ -7477,9 +7254,6 @@
     <w:p>
       <w:pPr>
         <w:ind w:firstLine="420"/>
-        <w:rPr>
-          <w:rFonts w:hint="eastAsia"/>
-        </w:rPr>
       </w:pPr>
       <w:r>
         <w:tab/>
@@ -7496,22 +7270,11 @@
       <w:bookmarkEnd w:id="4"/>
     </w:p>
     <w:p>
-      <w:pPr>
-        <w:rPr>
-          <w:rFonts w:hint="eastAsia"/>
-        </w:rPr>
-      </w:pPr>
-      <w:r>
-        <w:rPr>
-          <w:rFonts w:hint="eastAsia"/>
-        </w:rPr>
-        <w:t>本课题来源于</w:t>
-      </w:r>
-      <w:r>
-        <w:rPr>
-          <w:rFonts w:hint="eastAsia"/>
-        </w:rPr>
-        <w:t>上海杰然</w:t>
+      <w:r>
+        <w:rPr>
+          <w:rFonts w:hint="eastAsia"/>
+        </w:rPr>
+        <w:t>本课题来源于上海杰然</w:t>
       </w:r>
       <w:r>
         <w:t>软件</w:t>
@@ -7520,13 +7283,7 @@
         <w:rPr>
           <w:rFonts w:hint="eastAsia"/>
         </w:rPr>
-        <w:t>公司与</w:t>
-      </w:r>
-      <w:r>
-        <w:rPr>
-          <w:rFonts w:hint="eastAsia"/>
-        </w:rPr>
-        <w:t>东特（浙江）有</w:t>
+        <w:t>公司与东特（浙江）有</w:t>
       </w:r>
       <w:r>
         <w:t>限公司</w:t>
@@ -7535,13 +7292,7 @@
         <w:rPr>
           <w:rFonts w:hint="eastAsia"/>
         </w:rPr>
-        <w:t>合作项目。基于</w:t>
-      </w:r>
-      <w:r>
-        <w:rPr>
-          <w:rFonts w:hint="eastAsia"/>
-        </w:rPr>
-        <w:t>精益化</w:t>
+        <w:t>合作项目。基于精益化</w:t>
       </w:r>
       <w:r>
         <w:rPr>
@@ -7553,19 +7304,7 @@
         <w:rPr>
           <w:rFonts w:hint="eastAsia"/>
         </w:rPr>
-        <w:t>的生产</w:t>
-      </w:r>
-      <w:r>
-        <w:rPr>
-          <w:rFonts w:hint="eastAsia"/>
-        </w:rPr>
-        <w:t>理系统</w:t>
-      </w:r>
-      <w:r>
-        <w:rPr>
-          <w:rFonts w:hint="eastAsia"/>
-        </w:rPr>
-        <w:t>。本文的研究目的在于运用</w:t>
+        <w:t>的生产理系统。本文的研究目的在于运用</w:t>
       </w:r>
       <w:r>
         <w:t>MES+</w:t>
@@ -7592,73 +7331,92 @@
         <w:rPr>
           <w:rFonts w:hint="eastAsia"/>
         </w:rPr>
-        <w:t>结合企业实际需求，借助计</w:t>
-      </w:r>
-      <w:r>
-        <w:rPr>
-          <w:rFonts w:hint="eastAsia"/>
-        </w:rPr>
-        <w:t>算机技术和网络技术，构建一个而向制造企业的</w:t>
-      </w:r>
-      <w:r>
-        <w:rPr>
-          <w:rFonts w:hint="eastAsia"/>
-        </w:rPr>
+        <w:t>结合企业实际需求，借助计算机技术和网络技术，构建一个而向制造企业的生产理系统，使得生产管理能够满足企业按</w:t>
+      </w:r>
+      <w:r>
+        <w:t>需</w:t>
+      </w:r>
+      <w:r>
+        <w:rPr>
+          <w:rFonts w:hint="eastAsia"/>
+        </w:rPr>
+        <w:t>生产、适应市场变化同时在企业内部实现物料信息、生产</w:t>
+      </w:r>
+      <w:r>
+        <w:t>信息</w:t>
+      </w:r>
+      <w:r>
+        <w:rPr>
+          <w:rFonts w:hint="eastAsia"/>
+        </w:rPr>
+        <w:t>、</w:t>
+      </w:r>
+      <w:r>
+        <w:t>销售信息</w:t>
+      </w:r>
+      <w:r>
+        <w:rPr>
+          <w:rFonts w:hint="eastAsia"/>
+        </w:rPr>
+        <w:t>的互相</w:t>
+      </w:r>
+      <w:r>
+        <w:t>通讯</w:t>
+      </w:r>
+      <w:r>
+        <w:rPr>
+          <w:rFonts w:hint="eastAsia"/>
+        </w:rPr>
+        <w:t>，</w:t>
+      </w:r>
+      <w:r>
+        <w:rPr>
+          <w:rFonts w:hint="eastAsia"/>
+        </w:rPr>
+        <w:t xml:space="preserve"> </w:t>
+      </w:r>
+      <w:r>
+        <w:rPr>
+          <w:rFonts w:hint="eastAsia"/>
+        </w:rPr>
+        <w:t>为计划制定、生产运作提供强有力的保障。</w:t>
+      </w:r>
+    </w:p>
+    <w:p>
+      <w:r>
+        <w:rPr>
+          <w:rFonts w:hint="eastAsia"/>
+        </w:rPr>
+        <w:t>在该企业实施信息化的过程中，针对该企业从简单</w:t>
+      </w:r>
+      <w:r>
+        <w:t>生产管理</w:t>
+      </w:r>
+      <w:r>
+        <w:rPr>
+          <w:rFonts w:hint="eastAsia"/>
+        </w:rPr>
+        <w:t>走向精益化</w:t>
+      </w:r>
+      <w:r>
         <w:t>生产</w:t>
       </w:r>
       <w:r>
         <w:rPr>
           <w:rFonts w:hint="eastAsia"/>
         </w:rPr>
-        <w:t>理系统，使得</w:t>
-      </w:r>
-      <w:r>
-        <w:rPr>
-          <w:rFonts w:hint="eastAsia"/>
-        </w:rPr>
-        <w:t>生产管理能够满足企业按</w:t>
-      </w:r>
-      <w:r>
-        <w:t>需</w:t>
-      </w:r>
-      <w:r>
-        <w:rPr>
-          <w:rFonts w:hint="eastAsia"/>
-        </w:rPr>
-        <w:t>生</w:t>
-      </w:r>
-      <w:r>
-        <w:rPr>
-          <w:rFonts w:hint="eastAsia"/>
-        </w:rPr>
-        <w:t>产、适应市场变化同时在企业内部实现</w:t>
-      </w:r>
-      <w:r>
-        <w:rPr>
-          <w:rFonts w:hint="eastAsia"/>
-        </w:rPr>
-        <w:t>物料信息、生产</w:t>
-      </w:r>
-      <w:r>
-        <w:t>信息</w:t>
-      </w:r>
-      <w:r>
-        <w:rPr>
-          <w:rFonts w:hint="eastAsia"/>
-        </w:rPr>
-        <w:t>、</w:t>
-      </w:r>
-      <w:r>
-        <w:t>销售信息</w:t>
-      </w:r>
-      <w:r>
-        <w:rPr>
-          <w:rFonts w:hint="eastAsia"/>
-        </w:rPr>
-        <w:t>的互相</w:t>
-      </w:r>
-      <w:r>
-        <w:t>通讯</w:t>
+        <w:t>的</w:t>
+      </w:r>
+    </w:p>
+    <w:p>
+      <w:r>
+        <w:rPr>
+          <w:rFonts w:hint="eastAsia"/>
+        </w:rPr>
+        <w:t>发展中供应保障管理，结合条形码</w:t>
+      </w:r>
+      <w:r>
+        <w:t>技术</w:t>
       </w:r>
       <w:r>
         <w:rPr>
@@ -7676,138 +7434,69 @@
         <w:rPr>
           <w:rFonts w:hint="eastAsia"/>
         </w:rPr>
-        <w:t>为计划制定、生产运作提供强有力的保障。</w:t>
-      </w:r>
-    </w:p>
-    <w:p>
-      <w:pPr>
-        <w:rPr>
-          <w:rFonts w:hint="eastAsia"/>
-        </w:rPr>
-      </w:pPr>
-      <w:r>
-        <w:rPr>
-          <w:rFonts w:hint="eastAsia"/>
-        </w:rPr>
-        <w:t>在该企业实施信息化的过程中，针对该企业从简单</w:t>
-      </w:r>
-      <w:r>
-        <w:t>生产管理</w:t>
-      </w:r>
-      <w:r>
-        <w:rPr>
-          <w:rFonts w:hint="eastAsia"/>
-        </w:rPr>
-        <w:t>走向</w:t>
-      </w:r>
-      <w:r>
-        <w:rPr>
-          <w:rFonts w:hint="eastAsia"/>
-        </w:rPr>
-        <w:t>精益化</w:t>
-      </w:r>
-      <w:r>
-        <w:t>生产</w:t>
-      </w:r>
-      <w:r>
-        <w:rPr>
-          <w:rFonts w:hint="eastAsia"/>
-        </w:rPr>
-        <w:t>的</w:t>
-      </w:r>
-    </w:p>
-    <w:p>
-      <w:pPr>
-        <w:rPr>
-          <w:rFonts w:hint="eastAsia"/>
-        </w:rPr>
-      </w:pPr>
-      <w:r>
-        <w:rPr>
-          <w:rFonts w:hint="eastAsia"/>
-        </w:rPr>
-        <w:t>发展中供应保障管理，结合</w:t>
-      </w:r>
-      <w:r>
-        <w:rPr>
-          <w:rFonts w:hint="eastAsia"/>
-        </w:rPr>
-        <w:t>条形码</w:t>
-      </w:r>
-      <w:r>
-        <w:t>技术</w:t>
-      </w:r>
-      <w:r>
-        <w:rPr>
-          <w:rFonts w:hint="eastAsia"/>
-        </w:rPr>
+        <w:t>研发基于</w:t>
+      </w:r>
+      <w:r>
+        <w:rPr>
+          <w:rFonts w:hint="eastAsia"/>
+        </w:rPr>
+        <w:t>.NET</w:t>
+      </w:r>
+      <w:r>
+        <w:rPr>
+          <w:rFonts w:hint="eastAsia"/>
+        </w:rPr>
+        <w:t>平台技术的三层</w:t>
+      </w:r>
+      <w:r>
+        <w:rPr>
+          <w:rFonts w:hint="eastAsia"/>
+        </w:rPr>
+        <w:t xml:space="preserve">C/S </w:t>
+      </w:r>
+      <w:r>
+        <w:rPr>
+          <w:rFonts w:hint="eastAsia"/>
+        </w:rPr>
+        <w:t>结构，面向整个企业，建立一套适合该企业生产部门的生产管理系统。</w:t>
+      </w:r>
+    </w:p>
+    <w:p>
+      <w:pPr>
+        <w:ind w:firstLine="420"/>
+      </w:pPr>
+      <w:r>
+        <w:rPr>
+          <w:rFonts w:hint="eastAsia"/>
+        </w:rPr>
+        <w:t>生产系统是在整个企业中</w:t>
+      </w:r>
+      <w:r>
+        <w:t>，涉及原料，半成品，产成品的各种数据</w:t>
+      </w:r>
+      <w:r>
+        <w:rPr>
+          <w:rFonts w:hint="eastAsia"/>
+        </w:rPr>
+        <w:t>采集</w:t>
+      </w:r>
+      <w:r>
         <w:t>，</w:t>
       </w:r>
       <w:r>
         <w:rPr>
           <w:rFonts w:hint="eastAsia"/>
         </w:rPr>
-        <w:t xml:space="preserve"> </w:t>
-      </w:r>
-      <w:r>
-        <w:rPr>
-          <w:rFonts w:hint="eastAsia"/>
-        </w:rPr>
-        <w:t>研发基于</w:t>
-      </w:r>
-      <w:r>
-        <w:rPr>
-          <w:rFonts w:hint="eastAsia"/>
-        </w:rPr>
-        <w:t>.NET</w:t>
-      </w:r>
-      <w:r>
-        <w:rPr>
-          <w:rFonts w:hint="eastAsia"/>
-        </w:rPr>
-        <w:t>平台</w:t>
-      </w:r>
-      <w:r>
-        <w:rPr>
-          <w:rFonts w:hint="eastAsia"/>
-        </w:rPr>
-        <w:t>技术的三层</w:t>
-      </w:r>
-      <w:r>
-        <w:rPr>
-          <w:rFonts w:hint="eastAsia"/>
-        </w:rPr>
-        <w:t xml:space="preserve">C/S </w:t>
-      </w:r>
-      <w:r>
-        <w:rPr>
-          <w:rFonts w:hint="eastAsia"/>
-        </w:rPr>
-        <w:t>结构，面向整个企业，建立一套适合该企业</w:t>
-      </w:r>
-      <w:r>
-        <w:rPr>
-          <w:rFonts w:hint="eastAsia"/>
-        </w:rPr>
-        <w:t>生产</w:t>
-      </w:r>
-      <w:r>
-        <w:rPr>
-          <w:rFonts w:hint="eastAsia"/>
-        </w:rPr>
-        <w:t>部门的</w:t>
-      </w:r>
-      <w:r>
-        <w:rPr>
-          <w:rFonts w:hint="eastAsia"/>
-        </w:rPr>
-        <w:t>生产</w:t>
-      </w:r>
-      <w:r>
-        <w:rPr>
-          <w:rFonts w:hint="eastAsia"/>
-        </w:rPr>
-        <w:t>管理系统。</w:t>
+        <w:t>数据管理。从销售</w:t>
+      </w:r>
+      <w:r>
+        <w:t>，到计划，到生产</w:t>
+      </w:r>
+      <w:r>
+        <w:rPr>
+          <w:rFonts w:hint="eastAsia"/>
+        </w:rPr>
+        <w:t>三流合一。</w:t>
       </w:r>
     </w:p>
     <w:p>
@@ -7818,70 +7507,10 @@
         <w:rPr>
           <w:rFonts w:hint="eastAsia"/>
         </w:rPr>
-        <w:t>生产</w:t>
-      </w:r>
-      <w:r>
-        <w:rPr>
-          <w:rFonts w:hint="eastAsia"/>
-        </w:rPr>
-        <w:t>系统是在整个</w:t>
-      </w:r>
-      <w:r>
-        <w:rPr>
-          <w:rFonts w:hint="eastAsia"/>
-        </w:rPr>
-        <w:t>企业中</w:t>
-      </w:r>
-      <w:r>
-        <w:t>，涉及原料，半成品，产成品的各种数据</w:t>
-      </w:r>
-      <w:r>
-        <w:rPr>
-          <w:rFonts w:hint="eastAsia"/>
-        </w:rPr>
-        <w:t>采集</w:t>
-      </w:r>
-      <w:r>
-        <w:t>，</w:t>
-      </w:r>
-      <w:r>
-        <w:rPr>
-          <w:rFonts w:hint="eastAsia"/>
-        </w:rPr>
-        <w:t>数据管理</w:t>
-      </w:r>
-      <w:r>
-        <w:rPr>
-          <w:rFonts w:hint="eastAsia"/>
-        </w:rPr>
-        <w:t>。</w:t>
-      </w:r>
-      <w:r>
-        <w:rPr>
-          <w:rFonts w:hint="eastAsia"/>
-        </w:rPr>
-        <w:t>从销售</w:t>
-      </w:r>
-      <w:r>
-        <w:t>，到计划，到生产</w:t>
-      </w:r>
-      <w:r>
-        <w:rPr>
-          <w:rFonts w:hint="eastAsia"/>
-        </w:rPr>
-        <w:t>三流合</w:t>
-      </w:r>
-      <w:r>
-        <w:rPr>
-          <w:rFonts w:hint="eastAsia"/>
-        </w:rPr>
-        <w:t>一</w:t>
-      </w:r>
-      <w:r>
-        <w:rPr>
-          <w:rFonts w:hint="eastAsia"/>
-        </w:rPr>
-        <w:t>。</w:t>
+        <w:t>意义</w:t>
+      </w:r>
+      <w:r>
+        <w:t>：</w:t>
       </w:r>
     </w:p>
     <w:p>
@@ -7892,140 +7521,78 @@
         <w:rPr>
           <w:rFonts w:hint="eastAsia"/>
         </w:rPr>
-        <w:t>意义</w:t>
-      </w:r>
-      <w:r>
-        <w:t>：</w:t>
+        <w:t>1</w:t>
+      </w:r>
+      <w:r>
+        <w:rPr>
+          <w:rFonts w:hint="eastAsia"/>
+        </w:rPr>
+        <w:t>：生产管理系统紧密配合企业管理，做到企业</w:t>
+      </w:r>
+      <w:proofErr w:type="gramStart"/>
+      <w:r>
+        <w:rPr>
+          <w:rFonts w:hint="eastAsia"/>
+        </w:rPr>
+        <w:t>生产按</w:t>
+      </w:r>
+      <w:proofErr w:type="gramEnd"/>
+      <w:r>
+        <w:rPr>
+          <w:rFonts w:hint="eastAsia"/>
+        </w:rPr>
+        <w:t>销售进行计划生产。</w:t>
       </w:r>
     </w:p>
     <w:p>
       <w:pPr>
         <w:ind w:firstLine="420"/>
-        <w:rPr>
-          <w:rFonts w:hint="eastAsia"/>
-        </w:rPr>
-      </w:pPr>
-      <w:r>
-        <w:rPr>
-          <w:rFonts w:hint="eastAsia"/>
-        </w:rPr>
-        <w:t>1</w:t>
-      </w:r>
-      <w:r>
-        <w:rPr>
-          <w:rFonts w:hint="eastAsia"/>
-        </w:rPr>
-        <w:t>：</w:t>
-      </w:r>
-      <w:r>
-        <w:rPr>
-          <w:rFonts w:hint="eastAsia"/>
-        </w:rPr>
-        <w:t>生产管理系统</w:t>
-      </w:r>
-      <w:r>
-        <w:rPr>
-          <w:rFonts w:hint="eastAsia"/>
-        </w:rPr>
-        <w:t>紧密配合企业管理，做到企业</w:t>
-      </w:r>
-      <w:proofErr w:type="gramStart"/>
-      <w:r>
-        <w:rPr>
-          <w:rFonts w:hint="eastAsia"/>
-        </w:rPr>
-        <w:t>生产按</w:t>
-      </w:r>
-      <w:proofErr w:type="gramEnd"/>
-      <w:r>
-        <w:rPr>
-          <w:rFonts w:hint="eastAsia"/>
-        </w:rPr>
-        <w:t>销售进行计划生产。</w:t>
+      </w:pPr>
+      <w:r>
+        <w:rPr>
+          <w:rFonts w:hint="eastAsia"/>
+        </w:rPr>
+        <w:t>2</w:t>
+      </w:r>
+      <w:r>
+        <w:rPr>
+          <w:rFonts w:hint="eastAsia"/>
+        </w:rPr>
+        <w:t>：生产管理系统规范企业生产流程，做到生产过程可追溯性。详实的追溯内容，可以从产品的原材料到生产流程环节，直到产品销售终端的追溯性。</w:t>
       </w:r>
     </w:p>
     <w:p>
       <w:pPr>
         <w:ind w:firstLine="420"/>
-        <w:rPr>
-          <w:rFonts w:hint="eastAsia"/>
-        </w:rPr>
-      </w:pPr>
-      <w:r>
-        <w:rPr>
-          <w:rFonts w:hint="eastAsia"/>
-        </w:rPr>
-        <w:t>2</w:t>
-      </w:r>
-      <w:r>
-        <w:rPr>
-          <w:rFonts w:hint="eastAsia"/>
-        </w:rPr>
-        <w:t>：</w:t>
-      </w:r>
-      <w:r>
-        <w:rPr>
-          <w:rFonts w:hint="eastAsia"/>
-        </w:rPr>
-        <w:t>生产管理系统</w:t>
-      </w:r>
-      <w:r>
-        <w:rPr>
-          <w:rFonts w:hint="eastAsia"/>
-        </w:rPr>
-        <w:t>规范企业生产流程，做到生产过程可追溯性。详实的追溯内容，可以从产品的原材料到生产流程环节，直到产品销售终端的追溯性。</w:t>
+      </w:pPr>
+      <w:r>
+        <w:rPr>
+          <w:rFonts w:hint="eastAsia"/>
+        </w:rPr>
+        <w:t>3</w:t>
+      </w:r>
+      <w:r>
+        <w:rPr>
+          <w:rFonts w:hint="eastAsia"/>
+        </w:rPr>
+        <w:t>：生产管理系统配合</w:t>
+      </w:r>
+      <w:r>
+        <w:rPr>
+          <w:rFonts w:hint="eastAsia"/>
+        </w:rPr>
+        <w:t>ERP</w:t>
+      </w:r>
+      <w:r>
+        <w:rPr>
+          <w:rFonts w:hint="eastAsia"/>
+        </w:rPr>
+        <w:t>实现企业的快速出入库管理功能。</w:t>
       </w:r>
     </w:p>
     <w:p>
       <w:pPr>
         <w:ind w:firstLine="420"/>
-        <w:rPr>
-          <w:rFonts w:hint="eastAsia"/>
-        </w:rPr>
-      </w:pPr>
-      <w:r>
-        <w:rPr>
-          <w:rFonts w:hint="eastAsia"/>
-        </w:rPr>
-        <w:t>3</w:t>
-      </w:r>
-      <w:r>
-        <w:rPr>
-          <w:rFonts w:hint="eastAsia"/>
-        </w:rPr>
-        <w:t>：</w:t>
-      </w:r>
-      <w:r>
-        <w:rPr>
-          <w:rFonts w:hint="eastAsia"/>
-        </w:rPr>
-        <w:t>生产管理系统</w:t>
-      </w:r>
-      <w:r>
-        <w:rPr>
-          <w:rFonts w:hint="eastAsia"/>
-        </w:rPr>
-        <w:t>配合</w:t>
-      </w:r>
-      <w:r>
-        <w:rPr>
-          <w:rFonts w:hint="eastAsia"/>
-        </w:rPr>
-        <w:t>ERP</w:t>
-      </w:r>
-      <w:r>
-        <w:rPr>
-          <w:rFonts w:hint="eastAsia"/>
-        </w:rPr>
-        <w:t>实现企业的快速出入库管理功能。</w:t>
-      </w:r>
-    </w:p>
-    <w:p>
-      <w:pPr>
-        <w:ind w:firstLine="420"/>
-        <w:rPr>
-          <w:rFonts w:hint="eastAsia"/>
-        </w:rPr>
       </w:pPr>
       <w:r>
         <w:rPr>
@@ -8044,9 +7611,6 @@
     <w:p>
       <w:pPr>
         <w:ind w:firstLine="420"/>
-        <w:rPr>
-          <w:rFonts w:hint="eastAsia"/>
-        </w:rPr>
       </w:pPr>
       <w:r>
         <w:rPr>
@@ -8084,65 +7648,87 @@
         </w:rPr>
         <w:t>、数据仓库等多个平台环境。</w:t>
       </w:r>
-      <w:bookmarkStart w:id="5" w:name="_GoBack"/>
+    </w:p>
+    <w:p>
+      <w:pPr>
+        <w:ind w:firstLine="420"/>
+      </w:pPr>
+      <w:r>
+        <w:rPr>
+          <w:rFonts w:hint="eastAsia"/>
+        </w:rPr>
+        <w:t>6</w:t>
+      </w:r>
+      <w:r>
+        <w:rPr>
+          <w:rFonts w:hint="eastAsia"/>
+        </w:rPr>
+        <w:t>：可定制化的报表功能。实现企业内部或者外部单据打印，及图表，报表展示。</w:t>
+      </w:r>
+    </w:p>
+    <w:p>
+      <w:pPr>
+        <w:pStyle w:val="3"/>
+      </w:pPr>
+      <w:bookmarkStart w:id="5" w:name="_Toc436253784"/>
+      <w:r>
+        <w:t>本章</w:t>
+      </w:r>
+      <w:r>
+        <w:rPr>
+          <w:rFonts w:hint="eastAsia"/>
+        </w:rPr>
+        <w:t>小结</w:t>
+      </w:r>
       <w:bookmarkEnd w:id="5"/>
     </w:p>
     <w:p>
       <w:pPr>
-        <w:ind w:firstLine="420"/>
-        <w:rPr>
-          <w:rFonts w:hint="eastAsia"/>
-        </w:rPr>
-      </w:pPr>
-      <w:r>
-        <w:rPr>
-          <w:rFonts w:hint="eastAsia"/>
-        </w:rPr>
-        <w:t>6</w:t>
-      </w:r>
-      <w:r>
-        <w:rPr>
-          <w:rFonts w:hint="eastAsia"/>
-        </w:rPr>
-        <w:t>：可定制化的报表功能。实现企业内部或者外部单据打印，及图表，报表展示。</w:t>
-      </w:r>
+        <w:pStyle w:val="2"/>
+      </w:pPr>
+      <w:bookmarkStart w:id="6" w:name="_Toc436253785"/>
+      <w:r>
+        <w:rPr>
+          <w:rFonts w:hint="eastAsia"/>
+        </w:rPr>
+        <w:t>产品信息化管理系统的方案设计</w:t>
+      </w:r>
+      <w:bookmarkEnd w:id="6"/>
     </w:p>
     <w:p>
       <w:pPr>
         <w:pStyle w:val="3"/>
       </w:pPr>
-      <w:bookmarkStart w:id="6" w:name="_Toc436253784"/>
-      <w:r>
-        <w:t>本章</w:t>
-      </w:r>
-      <w:r>
-        <w:rPr>
-          <w:rFonts w:hint="eastAsia"/>
-        </w:rPr>
-        <w:t>小结</w:t>
-      </w:r>
-      <w:bookmarkEnd w:id="6"/>
-    </w:p>
-    <w:p>
-      <w:pPr>
-        <w:pStyle w:val="2"/>
-      </w:pPr>
-      <w:bookmarkStart w:id="7" w:name="_Toc436253785"/>
-      <w:r>
-        <w:rPr>
-          <w:rFonts w:hint="eastAsia"/>
-        </w:rPr>
-        <w:t>产品信息化管理系统的方案设计</w:t>
+      <w:bookmarkStart w:id="7" w:name="_Toc436253786"/>
+      <w:r>
+        <w:t>系统目标</w:t>
       </w:r>
       <w:bookmarkEnd w:id="7"/>
     </w:p>
     <w:p>
       <w:pPr>
+        <w:ind w:left="420"/>
+      </w:pPr>
+      <w:r>
+        <w:t>写关于这个</w:t>
+      </w:r>
+      <w:r>
+        <w:rPr>
+          <w:rFonts w:hint="eastAsia"/>
+        </w:rPr>
+        <w:t>系统</w:t>
+      </w:r>
+      <w:r>
+        <w:t>的意义</w:t>
+      </w:r>
+    </w:p>
+    <w:p>
+      <w:pPr>
         <w:pStyle w:val="3"/>
       </w:pPr>
-      <w:bookmarkStart w:id="8" w:name="_Toc436253786"/>
-      <w:r>
-        <w:t>系统目标</w:t>
+      <w:bookmarkStart w:id="8" w:name="_Toc436253787"/>
+      <w:r>
+        <w:t>产品管理基本内容</w:t>
       </w:r>
       <w:bookmarkEnd w:id="8"/>
     </w:p>
@@ -8151,25 +7737,16 @@
         <w:ind w:left="420"/>
       </w:pPr>
       <w:r>
-        <w:t>写关于这个</w:t>
-      </w:r>
-      <w:r>
-        <w:rPr>
-          <w:rFonts w:hint="eastAsia"/>
-        </w:rPr>
-        <w:t>系统</w:t>
-      </w:r>
-      <w:r>
-        <w:t>的意义</w:t>
+        <w:t>涉及的产品的标识管理，产品的出入库管理（生产，库存，销售）</w:t>
       </w:r>
     </w:p>
     <w:p>
       <w:pPr>
         <w:pStyle w:val="3"/>
       </w:pPr>
-      <w:bookmarkStart w:id="9" w:name="_Toc436253787"/>
-      <w:r>
-        <w:t>产品管理基本内容</w:t>
+      <w:bookmarkStart w:id="9" w:name="_Toc436253788"/>
+      <w:r>
+        <w:t>系统设计原则</w:t>
       </w:r>
       <w:bookmarkEnd w:id="9"/>
     </w:p>
@@ -8178,85 +7755,67 @@
         <w:ind w:left="420"/>
       </w:pPr>
       <w:r>
-        <w:t>涉及的产品的标识管理，产品的出入库管理（生产，库存，销售）</w:t>
+        <w:t>完整性，科学性，效率</w:t>
       </w:r>
     </w:p>
     <w:p>
       <w:pPr>
         <w:pStyle w:val="3"/>
       </w:pPr>
-      <w:bookmarkStart w:id="10" w:name="_Toc436253788"/>
-      <w:r>
-        <w:t>系统设计原则</w:t>
+      <w:bookmarkStart w:id="10" w:name="_Toc436253789"/>
+      <w:r>
+        <w:t>系统设计总体框架</w:t>
       </w:r>
       <w:bookmarkEnd w:id="10"/>
     </w:p>
     <w:p>
-      <w:pPr>
-        <w:ind w:left="420"/>
-      </w:pPr>
-      <w:r>
-        <w:t>完整性，科学性，效率</w:t>
+      <w:r>
+        <w:t>系统的组成，应用的构架，基于的环境</w:t>
       </w:r>
     </w:p>
     <w:p>
       <w:pPr>
         <w:pStyle w:val="3"/>
       </w:pPr>
-      <w:bookmarkStart w:id="11" w:name="_Toc436253789"/>
-      <w:r>
-        <w:t>系统设计总体框架</w:t>
+      <w:bookmarkStart w:id="11" w:name="_Toc436253790"/>
+      <w:r>
+        <w:rPr>
+          <w:rFonts w:hint="eastAsia"/>
+        </w:rPr>
+        <w:t>管理流程描述</w:t>
       </w:r>
       <w:bookmarkEnd w:id="11"/>
     </w:p>
     <w:p>
       <w:r>
-        <w:t>系统的组成，应用的构架，基于的环境</w:t>
-      </w:r>
+        <w:t>采购原料，生产加工，完工入库，库存调拨，销售出库，</w:t>
+      </w:r>
+      <w:proofErr w:type="gramStart"/>
+      <w:r>
+        <w:t>普系追踪</w:t>
+      </w:r>
+      <w:proofErr w:type="gramEnd"/>
     </w:p>
     <w:p>
       <w:pPr>
         <w:pStyle w:val="3"/>
       </w:pPr>
-      <w:bookmarkStart w:id="12" w:name="_Toc436253790"/>
-      <w:r>
-        <w:rPr>
-          <w:rFonts w:hint="eastAsia"/>
-        </w:rPr>
-        <w:t>管理流程描述</w:t>
+      <w:bookmarkStart w:id="12" w:name="_Toc436253791"/>
+      <w:r>
+        <w:t>关键环节</w:t>
       </w:r>
       <w:bookmarkEnd w:id="12"/>
     </w:p>
     <w:p>
       <w:r>
-        <w:t>采购原料，生产加工，完工入库，库存调拨，销售出库，</w:t>
-      </w:r>
-      <w:proofErr w:type="gramStart"/>
-      <w:r>
-        <w:t>普系追踪</w:t>
-      </w:r>
-      <w:proofErr w:type="gramEnd"/>
+        <w:t>标识体系建立，科学高效管理</w:t>
+      </w:r>
     </w:p>
     <w:p>
       <w:pPr>
         <w:pStyle w:val="3"/>
       </w:pPr>
-      <w:bookmarkStart w:id="13" w:name="_Toc436253791"/>
-      <w:r>
-        <w:t>关键环节</w:t>
-      </w:r>
-      <w:bookmarkEnd w:id="13"/>
-    </w:p>
-    <w:p>
-      <w:r>
-        <w:t>标识体系建立，科学高效管理</w:t>
-      </w:r>
-    </w:p>
-    <w:p>
-      <w:pPr>
-        <w:pStyle w:val="3"/>
-      </w:pPr>
-      <w:bookmarkStart w:id="14" w:name="_Toc436253792"/>
+      <w:bookmarkStart w:id="13" w:name="_Toc436253792"/>
       <w:r>
         <w:lastRenderedPageBreak/>
         <w:t>本章</w:t>
@@ -8267,365 +7826,506 @@
         </w:rPr>
         <w:t>小结</w:t>
       </w:r>
+      <w:bookmarkEnd w:id="13"/>
+    </w:p>
+    <w:p>
+      <w:pPr>
+        <w:pStyle w:val="2"/>
+      </w:pPr>
+      <w:bookmarkStart w:id="14" w:name="_Toc436253793"/>
+      <w:r>
+        <w:rPr>
+          <w:rFonts w:hint="eastAsia"/>
+        </w:rPr>
+        <w:t>条形码管理</w:t>
+      </w:r>
       <w:bookmarkEnd w:id="14"/>
     </w:p>
     <w:p>
       <w:pPr>
+        <w:pStyle w:val="3"/>
+      </w:pPr>
+      <w:bookmarkStart w:id="15" w:name="_Toc436253794"/>
+      <w:r>
+        <w:t>条形码技术概述</w:t>
+      </w:r>
+      <w:bookmarkEnd w:id="15"/>
+    </w:p>
+    <w:p>
+      <w:pPr>
+        <w:ind w:left="420"/>
+      </w:pPr>
+      <w:r>
+        <w:rPr>
+          <w:rFonts w:hint="eastAsia"/>
+        </w:rPr>
+        <w:t>条形码技术最早产生在二十纪二十年代，诞生于威斯汀豪斯（</w:t>
+      </w:r>
+      <w:r>
+        <w:rPr>
+          <w:rFonts w:hint="eastAsia"/>
+        </w:rPr>
+        <w:t>Westinghouse</w:t>
+      </w:r>
+      <w:r>
+        <w:rPr>
+          <w:rFonts w:hint="eastAsia"/>
+        </w:rPr>
+        <w:t>）的实验室里。</w:t>
+      </w:r>
+      <w:r>
+        <w:rPr>
+          <w:rFonts w:hint="eastAsia"/>
+        </w:rPr>
+        <w:t>1970</w:t>
+      </w:r>
+      <w:r>
+        <w:rPr>
+          <w:rFonts w:hint="eastAsia"/>
+        </w:rPr>
+        <w:t>年</w:t>
+      </w:r>
+      <w:proofErr w:type="spellStart"/>
+      <w:r>
+        <w:rPr>
+          <w:rFonts w:hint="eastAsia"/>
+        </w:rPr>
+        <w:t>Iterface</w:t>
+      </w:r>
+      <w:proofErr w:type="spellEnd"/>
+      <w:r>
+        <w:rPr>
+          <w:rFonts w:hint="eastAsia"/>
+        </w:rPr>
+        <w:t xml:space="preserve"> Mechanisms</w:t>
+      </w:r>
+      <w:r>
+        <w:rPr>
+          <w:rFonts w:hint="eastAsia"/>
+        </w:rPr>
+        <w:t>公司开发出</w:t>
+      </w:r>
+      <w:proofErr w:type="gramStart"/>
+      <w:r>
+        <w:rPr>
+          <w:rFonts w:hint="eastAsia"/>
+        </w:rPr>
+        <w:t>二维码之后</w:t>
+      </w:r>
+      <w:proofErr w:type="gramEnd"/>
+      <w:r>
+        <w:rPr>
+          <w:rFonts w:hint="eastAsia"/>
+        </w:rPr>
+        <w:t>，开始出现二维矩阵条码的打印和识读设备。</w:t>
+      </w:r>
+    </w:p>
+    <w:p>
+      <w:pPr>
+        <w:ind w:left="420"/>
+        <w:rPr>
+          <w:rFonts w:hint="eastAsia"/>
+        </w:rPr>
+      </w:pPr>
+      <w:r>
+        <w:drawing>
+          <wp:inline distT="0" distB="0" distL="0" distR="0" wp14:anchorId="7BF90BC8" wp14:editId="4461F7BC">
+            <wp:extent cx="4319587" cy="3384550"/>
+            <wp:effectExtent l="0" t="0" r="5080" b="6350"/>
+            <wp:docPr id="15362" name="Picture 2"/>
+            <wp:cNvGraphicFramePr>
+              <a:graphicFrameLocks xmlns:a="http://schemas.openxmlformats.org/drawingml/2006/main" noGrp="1" noChangeAspect="1"/>
+            </wp:cNvGraphicFramePr>
+            <a:graphic xmlns:a="http://schemas.openxmlformats.org/drawingml/2006/main">
+              <a:graphicData uri="http://schemas.openxmlformats.org/drawingml/2006/picture">
+                <pic:pic xmlns:pic="http://schemas.openxmlformats.org/drawingml/2006/picture">
+                  <pic:nvPicPr>
+                    <pic:cNvPr id="15362" name="Picture 2"/>
+                    <pic:cNvPicPr>
+                      <a:picLocks noGrp="1" noChangeAspect="1" noChangeArrowheads="1"/>
+                    </pic:cNvPicPr>
+                  </pic:nvPicPr>
+                  <pic:blipFill>
+                    <a:blip r:embed="rId8">
+                      <a:extLst>
+                        <a:ext uri="{28A0092B-C50C-407E-A947-70E740481C1C}">
+                          <a14:useLocalDpi xmlns:a14="http://schemas.microsoft.com/office/drawing/2010/main" val="0"/>
+                        </a:ext>
+                      </a:extLst>
+                    </a:blip>
+                    <a:srcRect/>
+                    <a:stretch>
+                      <a:fillRect/>
+                    </a:stretch>
+                  </pic:blipFill>
+                  <pic:spPr bwMode="auto">
+                    <a:xfrm>
+                      <a:off x="0" y="0"/>
+                      <a:ext cx="4319587" cy="3384550"/>
+                    </a:xfrm>
+                    <a:prstGeom prst="rect">
+                      <a:avLst/>
+                    </a:prstGeom>
+                    <a:noFill/>
+                    <a:ln>
+                      <a:noFill/>
+                    </a:ln>
+                    <a:extLst>
+                      <a:ext uri="{909E8E84-426E-40DD-AFC4-6F175D3DCCD1}">
+                        <a14:hiddenFill xmlns:a14="http://schemas.microsoft.com/office/drawing/2010/main">
+                          <a:solidFill>
+                            <a:srgbClr val="FFFFFF"/>
+                          </a:solidFill>
+                        </a14:hiddenFill>
+                      </a:ext>
+                      <a:ext uri="{91240B29-F687-4F45-9708-019B960494DF}">
+                        <a14:hiddenLine xmlns:a14="http://schemas.microsoft.com/office/drawing/2010/main" w="9525">
+                          <a:solidFill>
+                            <a:srgbClr val="000000"/>
+                          </a:solidFill>
+                          <a:miter lim="800000"/>
+                          <a:headEnd/>
+                          <a:tailEnd/>
+                        </a14:hiddenLine>
+                      </a:ext>
+                    </a:extLst>
+                  </pic:spPr>
+                </pic:pic>
+              </a:graphicData>
+            </a:graphic>
+          </wp:inline>
+        </w:drawing>
+      </w:r>
+      <w:bookmarkStart w:id="16" w:name="_GoBack"/>
+      <w:bookmarkEnd w:id="16"/>
+    </w:p>
+    <w:p>
+      <w:pPr>
+        <w:pStyle w:val="3"/>
+      </w:pPr>
+      <w:bookmarkStart w:id="17" w:name="_Toc436253795"/>
+      <w:r>
+        <w:t>产品的编码管理</w:t>
+      </w:r>
+      <w:bookmarkEnd w:id="17"/>
+    </w:p>
+    <w:p>
+      <w:pPr>
+        <w:ind w:left="420"/>
+      </w:pPr>
+      <w:r>
+        <w:t>产品的编码管理，条码的编码管理</w:t>
+      </w:r>
+    </w:p>
+    <w:p>
+      <w:pPr>
+        <w:pStyle w:val="3"/>
+      </w:pPr>
+      <w:bookmarkStart w:id="18" w:name="_Toc436253796"/>
+      <w:r>
+        <w:t>条形码的生成</w:t>
+      </w:r>
+      <w:bookmarkEnd w:id="18"/>
+    </w:p>
+    <w:p>
+      <w:pPr>
+        <w:ind w:left="420"/>
+      </w:pPr>
+      <w:r>
+        <w:t>如何生成条码，打印条码</w:t>
+      </w:r>
+    </w:p>
+    <w:p>
+      <w:pPr>
+        <w:pStyle w:val="3"/>
+      </w:pPr>
+      <w:bookmarkStart w:id="19" w:name="_Toc436253797"/>
+      <w:r>
+        <w:t>本章</w:t>
+      </w:r>
+      <w:r>
+        <w:rPr>
+          <w:rFonts w:hint="eastAsia"/>
+        </w:rPr>
+        <w:t>小结</w:t>
+      </w:r>
+      <w:bookmarkEnd w:id="19"/>
+    </w:p>
+    <w:p>
+      <w:pPr>
         <w:pStyle w:val="2"/>
       </w:pPr>
-      <w:bookmarkStart w:id="15" w:name="_Toc436253793"/>
-      <w:r>
-        <w:rPr>
-          <w:rFonts w:hint="eastAsia"/>
-        </w:rPr>
-        <w:t>条形码管理</w:t>
-      </w:r>
-      <w:bookmarkEnd w:id="15"/>
+      <w:bookmarkStart w:id="20" w:name="_Toc436253798"/>
+      <w:r>
+        <w:lastRenderedPageBreak/>
+        <w:t>产品信息化系统模块设计</w:t>
+      </w:r>
+      <w:bookmarkEnd w:id="20"/>
     </w:p>
     <w:p>
       <w:pPr>
         <w:pStyle w:val="3"/>
       </w:pPr>
-      <w:bookmarkStart w:id="16" w:name="_Toc436253794"/>
-      <w:r>
-        <w:t>条形码技术概述</w:t>
-      </w:r>
-      <w:bookmarkEnd w:id="16"/>
+      <w:bookmarkStart w:id="21" w:name="_Toc436253799"/>
+      <w:r>
+        <w:t>系统设计思想</w:t>
+      </w:r>
+      <w:bookmarkEnd w:id="21"/>
+    </w:p>
+    <w:p>
+      <w:r>
+        <w:t>设计思想</w:t>
+      </w:r>
+    </w:p>
+    <w:p>
+      <w:pPr>
+        <w:pStyle w:val="3"/>
+      </w:pPr>
+      <w:bookmarkStart w:id="22" w:name="_Toc436253800"/>
+      <w:r>
+        <w:t>系统功能模块分析</w:t>
+      </w:r>
+      <w:bookmarkEnd w:id="22"/>
+    </w:p>
+    <w:p>
+      <w:r>
+        <w:t>原料采购</w:t>
+      </w:r>
+    </w:p>
+    <w:p>
+      <w:r>
+        <w:t>生产加工</w:t>
+      </w:r>
+    </w:p>
+    <w:p>
+      <w:r>
+        <w:t>完工入库</w:t>
+      </w:r>
+    </w:p>
+    <w:p>
+      <w:r>
+        <w:t>库存调拨</w:t>
+      </w:r>
+    </w:p>
+    <w:p>
+      <w:r>
+        <w:t>销售出库</w:t>
+      </w:r>
+    </w:p>
+    <w:p>
+      <w:pPr>
+        <w:pStyle w:val="3"/>
+      </w:pPr>
+      <w:bookmarkStart w:id="23" w:name="_Toc436253801"/>
+      <w:r>
+        <w:t>系统功能模板设计与流程分析</w:t>
+      </w:r>
+      <w:bookmarkEnd w:id="23"/>
+    </w:p>
+    <w:p>
+      <w:r>
+        <w:t>各流程图，说明</w:t>
+      </w:r>
+    </w:p>
+    <w:p>
+      <w:pPr>
+        <w:pStyle w:val="3"/>
+      </w:pPr>
+      <w:bookmarkStart w:id="24" w:name="_Toc436253802"/>
+      <w:r>
+        <w:t>本章小结</w:t>
+      </w:r>
+      <w:bookmarkEnd w:id="24"/>
+    </w:p>
+    <w:p>
+      <w:pPr>
+        <w:pStyle w:val="2"/>
+      </w:pPr>
+      <w:bookmarkStart w:id="25" w:name="_Toc436253803"/>
+      <w:r>
+        <w:t>产品信息化管理系统的实现与应用</w:t>
+      </w:r>
+      <w:bookmarkEnd w:id="25"/>
+    </w:p>
+    <w:p>
+      <w:pPr>
+        <w:pStyle w:val="3"/>
+      </w:pPr>
+      <w:bookmarkStart w:id="26" w:name="_Toc436253804"/>
+      <w:r>
+        <w:t>系统开发方法</w:t>
+      </w:r>
+      <w:bookmarkEnd w:id="26"/>
+    </w:p>
+    <w:p>
+      <w:r>
+        <w:t>开发的方法</w:t>
+      </w:r>
+    </w:p>
+    <w:p>
+      <w:pPr>
+        <w:pStyle w:val="3"/>
+      </w:pPr>
+      <w:bookmarkStart w:id="27" w:name="_Toc436253805"/>
+      <w:r>
+        <w:t>软件体系结构及实现关键技术</w:t>
+      </w:r>
+      <w:bookmarkEnd w:id="27"/>
+    </w:p>
+    <w:p>
+      <w:r>
+        <w:rPr>
+          <w:rFonts w:hint="eastAsia"/>
+        </w:rPr>
+        <w:t xml:space="preserve">.NET </w:t>
+      </w:r>
+      <w:r>
+        <w:rPr>
+          <w:rFonts w:hint="eastAsia"/>
+        </w:rPr>
+        <w:t>，条码，数据库，</w:t>
+      </w:r>
+      <w:r>
+        <w:rPr>
+          <w:rFonts w:hint="eastAsia"/>
+        </w:rPr>
+        <w:t>C#</w:t>
+      </w:r>
+      <w:r>
+        <w:rPr>
+          <w:rFonts w:hint="eastAsia"/>
+        </w:rPr>
+        <w:t>，</w:t>
+      </w:r>
+      <w:proofErr w:type="spellStart"/>
+      <w:r>
+        <w:rPr>
+          <w:rFonts w:hint="eastAsia"/>
+        </w:rPr>
+        <w:t>Work</w:t>
+      </w:r>
+      <w:r>
+        <w:t>Flow</w:t>
+      </w:r>
+      <w:proofErr w:type="spellEnd"/>
+    </w:p>
+    <w:p>
+      <w:pPr>
+        <w:pStyle w:val="3"/>
+      </w:pPr>
+      <w:bookmarkStart w:id="28" w:name="_Toc436253806"/>
+      <w:r>
+        <w:t>系统开发工具</w:t>
+      </w:r>
+      <w:bookmarkEnd w:id="28"/>
+    </w:p>
+    <w:p>
+      <w:proofErr w:type="gramStart"/>
+      <w:r>
+        <w:rPr>
+          <w:rFonts w:hint="eastAsia"/>
+        </w:rPr>
+        <w:t>VS ,MSSQL,SQL</w:t>
+      </w:r>
+      <w:proofErr w:type="gramEnd"/>
+      <w:r>
+        <w:rPr>
+          <w:rFonts w:hint="eastAsia"/>
+        </w:rPr>
+        <w:t xml:space="preserve"> Lit ,</w:t>
+      </w:r>
+      <w:proofErr w:type="spellStart"/>
+      <w:r>
+        <w:rPr>
+          <w:rFonts w:hint="eastAsia"/>
+        </w:rPr>
+        <w:t>Infragistics</w:t>
+      </w:r>
+      <w:proofErr w:type="spellEnd"/>
+      <w:r>
+        <w:rPr>
+          <w:rFonts w:hint="eastAsia"/>
+        </w:rPr>
+        <w:t xml:space="preserve">, </w:t>
+      </w:r>
+      <w:proofErr w:type="spellStart"/>
+      <w:r>
+        <w:rPr>
+          <w:rFonts w:hint="eastAsia"/>
+        </w:rPr>
+        <w:t>Devexpress</w:t>
+      </w:r>
+      <w:proofErr w:type="spellEnd"/>
+    </w:p>
+    <w:p>
+      <w:pPr>
+        <w:pStyle w:val="3"/>
+      </w:pPr>
+      <w:bookmarkStart w:id="29" w:name="_Toc436253807"/>
+      <w:r>
+        <w:t>系统实现与应用实例</w:t>
+      </w:r>
+      <w:bookmarkEnd w:id="29"/>
+    </w:p>
+    <w:p>
+      <w:r>
+        <w:rPr>
+          <w:rFonts w:hint="eastAsia"/>
+        </w:rPr>
+        <w:lastRenderedPageBreak/>
+        <w:t>实现与案例的介绍</w:t>
+      </w:r>
+    </w:p>
+    <w:p>
+      <w:pPr>
+        <w:pStyle w:val="3"/>
+      </w:pPr>
+      <w:bookmarkStart w:id="30" w:name="_Toc436253808"/>
+      <w:r>
+        <w:t>本章小结</w:t>
+      </w:r>
+      <w:bookmarkEnd w:id="30"/>
+    </w:p>
+    <w:p>
+      <w:pPr>
+        <w:pStyle w:val="2"/>
+      </w:pPr>
+      <w:bookmarkStart w:id="31" w:name="_Toc436253809"/>
+      <w:r>
+        <w:t>总结与展望</w:t>
+      </w:r>
+      <w:bookmarkEnd w:id="31"/>
+    </w:p>
+    <w:p>
+      <w:pPr>
+        <w:pStyle w:val="3"/>
+      </w:pPr>
+      <w:bookmarkStart w:id="32" w:name="_Toc436253810"/>
+      <w:r>
+        <w:t>全文总结</w:t>
+      </w:r>
+      <w:bookmarkEnd w:id="32"/>
+    </w:p>
+    <w:p>
+      <w:r>
+        <w:t>总结整个系统的意义，目前的情况</w:t>
+      </w:r>
+    </w:p>
+    <w:p>
+      <w:pPr>
+        <w:pStyle w:val="3"/>
+      </w:pPr>
+      <w:bookmarkStart w:id="33" w:name="_Toc436253811"/>
+      <w:r>
+        <w:t>展望</w:t>
+      </w:r>
+      <w:bookmarkEnd w:id="33"/>
     </w:p>
     <w:p>
       <w:pPr>
         <w:ind w:left="420"/>
       </w:pPr>
       <w:r>
-        <w:t>说下条码的发展情况</w:t>
-      </w:r>
-    </w:p>
-    <w:p>
-      <w:pPr>
-        <w:pStyle w:val="3"/>
-      </w:pPr>
-      <w:bookmarkStart w:id="17" w:name="_Toc436253795"/>
-      <w:r>
-        <w:t>产品的编码管理</w:t>
-      </w:r>
-      <w:bookmarkEnd w:id="17"/>
-    </w:p>
-    <w:p>
-      <w:pPr>
-        <w:ind w:left="420"/>
-      </w:pPr>
-      <w:r>
-        <w:t>产品的编码管理，条码的编码管理</w:t>
-      </w:r>
-    </w:p>
-    <w:p>
-      <w:pPr>
-        <w:pStyle w:val="3"/>
-      </w:pPr>
-      <w:bookmarkStart w:id="18" w:name="_Toc436253796"/>
-      <w:r>
-        <w:t>条形码的生成</w:t>
-      </w:r>
-      <w:bookmarkEnd w:id="18"/>
-    </w:p>
-    <w:p>
-      <w:pPr>
-        <w:ind w:left="420"/>
-      </w:pPr>
-      <w:r>
-        <w:t>如何生成条码，打印条码</w:t>
-      </w:r>
-    </w:p>
-    <w:p>
-      <w:pPr>
-        <w:pStyle w:val="3"/>
-      </w:pPr>
-      <w:bookmarkStart w:id="19" w:name="_Toc436253797"/>
-      <w:r>
-        <w:t>本章</w:t>
-      </w:r>
-      <w:r>
-        <w:rPr>
-          <w:rFonts w:hint="eastAsia"/>
-        </w:rPr>
-        <w:t>小结</w:t>
-      </w:r>
-      <w:bookmarkEnd w:id="19"/>
-    </w:p>
-    <w:p>
-      <w:pPr>
-        <w:pStyle w:val="2"/>
-      </w:pPr>
-      <w:bookmarkStart w:id="20" w:name="_Toc436253798"/>
-      <w:r>
-        <w:t>产品信息化系统模块设计</w:t>
-      </w:r>
-      <w:bookmarkEnd w:id="20"/>
-    </w:p>
-    <w:p>
-      <w:pPr>
-        <w:pStyle w:val="3"/>
-      </w:pPr>
-      <w:bookmarkStart w:id="21" w:name="_Toc436253799"/>
-      <w:r>
-        <w:t>系统设计思想</w:t>
-      </w:r>
-      <w:bookmarkEnd w:id="21"/>
-    </w:p>
-    <w:p>
-      <w:r>
-        <w:t>设计思想</w:t>
-      </w:r>
-    </w:p>
-    <w:p>
-      <w:pPr>
-        <w:pStyle w:val="3"/>
-      </w:pPr>
-      <w:bookmarkStart w:id="22" w:name="_Toc436253800"/>
-      <w:r>
-        <w:t>系统功能模块分析</w:t>
-      </w:r>
-      <w:bookmarkEnd w:id="22"/>
-    </w:p>
-    <w:p>
-      <w:r>
-        <w:t>原料采购</w:t>
-      </w:r>
-    </w:p>
-    <w:p>
-      <w:r>
-        <w:t>生产加工</w:t>
-      </w:r>
-    </w:p>
-    <w:p>
-      <w:r>
-        <w:t>完工入库</w:t>
-      </w:r>
-    </w:p>
-    <w:p>
-      <w:r>
-        <w:t>库存调拨</w:t>
-      </w:r>
-    </w:p>
-    <w:p>
-      <w:r>
-        <w:t>销售出库</w:t>
-      </w:r>
-    </w:p>
-    <w:p>
-      <w:pPr>
-        <w:pStyle w:val="3"/>
-      </w:pPr>
-      <w:bookmarkStart w:id="23" w:name="_Toc436253801"/>
-      <w:r>
-        <w:t>系统功能模板设计与流程分析</w:t>
-      </w:r>
-      <w:bookmarkEnd w:id="23"/>
-    </w:p>
-    <w:p>
-      <w:r>
-        <w:t>各流程图，说明</w:t>
-      </w:r>
-    </w:p>
-    <w:p>
-      <w:pPr>
-        <w:pStyle w:val="3"/>
-      </w:pPr>
-      <w:bookmarkStart w:id="24" w:name="_Toc436253802"/>
-      <w:r>
-        <w:lastRenderedPageBreak/>
-        <w:t>本章小结</w:t>
-      </w:r>
-      <w:bookmarkEnd w:id="24"/>
-    </w:p>
-    <w:p>
-      <w:pPr>
-        <w:pStyle w:val="2"/>
-      </w:pPr>
-      <w:bookmarkStart w:id="25" w:name="_Toc436253803"/>
-      <w:r>
-        <w:t>产品信息化管理系统的实现与应用</w:t>
-      </w:r>
-      <w:bookmarkEnd w:id="25"/>
-    </w:p>
-    <w:p>
-      <w:pPr>
-        <w:pStyle w:val="3"/>
-      </w:pPr>
-      <w:bookmarkStart w:id="26" w:name="_Toc436253804"/>
-      <w:r>
-        <w:t>系统开发方法</w:t>
-      </w:r>
-      <w:bookmarkEnd w:id="26"/>
-    </w:p>
-    <w:p>
-      <w:r>
-        <w:t>开发的方法</w:t>
-      </w:r>
-    </w:p>
-    <w:p>
-      <w:pPr>
-        <w:pStyle w:val="3"/>
-      </w:pPr>
-      <w:bookmarkStart w:id="27" w:name="_Toc436253805"/>
-      <w:r>
-        <w:t>软件体系结构及实现关键技术</w:t>
-      </w:r>
-      <w:bookmarkEnd w:id="27"/>
-    </w:p>
-    <w:p>
-      <w:r>
-        <w:rPr>
-          <w:rFonts w:hint="eastAsia"/>
-        </w:rPr>
-        <w:t xml:space="preserve">.NET </w:t>
-      </w:r>
-      <w:r>
-        <w:rPr>
-          <w:rFonts w:hint="eastAsia"/>
-        </w:rPr>
-        <w:t>，条码，数据库，</w:t>
-      </w:r>
-      <w:r>
-        <w:rPr>
-          <w:rFonts w:hint="eastAsia"/>
-        </w:rPr>
-        <w:t>C#</w:t>
-      </w:r>
-      <w:r>
-        <w:rPr>
-          <w:rFonts w:hint="eastAsia"/>
-        </w:rPr>
-        <w:t>，</w:t>
-      </w:r>
-      <w:proofErr w:type="spellStart"/>
-      <w:r>
-        <w:rPr>
-          <w:rFonts w:hint="eastAsia"/>
-        </w:rPr>
-        <w:t>Work</w:t>
-      </w:r>
-      <w:r>
-        <w:t>Flow</w:t>
-      </w:r>
-      <w:proofErr w:type="spellEnd"/>
-    </w:p>
-    <w:p>
-      <w:pPr>
-        <w:pStyle w:val="3"/>
-      </w:pPr>
-      <w:bookmarkStart w:id="28" w:name="_Toc436253806"/>
-      <w:r>
-        <w:t>系统开发工具</w:t>
-      </w:r>
-      <w:bookmarkEnd w:id="28"/>
-    </w:p>
-    <w:p>
-      <w:proofErr w:type="gramStart"/>
-      <w:r>
-        <w:rPr>
-          <w:rFonts w:hint="eastAsia"/>
-        </w:rPr>
-        <w:t>VS ,MSSQL,SQL</w:t>
-      </w:r>
-      <w:proofErr w:type="gramEnd"/>
-      <w:r>
-        <w:rPr>
-          <w:rFonts w:hint="eastAsia"/>
-        </w:rPr>
-        <w:t xml:space="preserve"> Lit ,</w:t>
-      </w:r>
-      <w:proofErr w:type="spellStart"/>
-      <w:r>
-        <w:rPr>
-          <w:rFonts w:hint="eastAsia"/>
-        </w:rPr>
-        <w:t>Infragistics</w:t>
-      </w:r>
-      <w:proofErr w:type="spellEnd"/>
-      <w:r>
-        <w:rPr>
-          <w:rFonts w:hint="eastAsia"/>
-        </w:rPr>
-        <w:t xml:space="preserve">, </w:t>
-      </w:r>
-      <w:proofErr w:type="spellStart"/>
-      <w:r>
-        <w:rPr>
-          <w:rFonts w:hint="eastAsia"/>
-        </w:rPr>
-        <w:t>Devexpress</w:t>
-      </w:r>
-      <w:proofErr w:type="spellEnd"/>
-    </w:p>
-    <w:p>
-      <w:pPr>
-        <w:pStyle w:val="3"/>
-      </w:pPr>
-      <w:bookmarkStart w:id="29" w:name="_Toc436253807"/>
-      <w:r>
-        <w:t>系统实现与应用实例</w:t>
-      </w:r>
-      <w:bookmarkEnd w:id="29"/>
-    </w:p>
-    <w:p>
-      <w:r>
-        <w:rPr>
-          <w:rFonts w:hint="eastAsia"/>
-        </w:rPr>
-        <w:t>实现与案例的介绍</w:t>
-      </w:r>
-    </w:p>
-    <w:p>
-      <w:pPr>
-        <w:pStyle w:val="3"/>
-      </w:pPr>
-      <w:bookmarkStart w:id="30" w:name="_Toc436253808"/>
-      <w:r>
-        <w:t>本章小结</w:t>
-      </w:r>
-      <w:bookmarkEnd w:id="30"/>
-    </w:p>
-    <w:p>
-      <w:pPr>
-        <w:pStyle w:val="2"/>
-      </w:pPr>
-      <w:bookmarkStart w:id="31" w:name="_Toc436253809"/>
-      <w:r>
-        <w:t>总结与展望</w:t>
-      </w:r>
-      <w:bookmarkEnd w:id="31"/>
-    </w:p>
-    <w:p>
-      <w:pPr>
-        <w:pStyle w:val="3"/>
-      </w:pPr>
-      <w:bookmarkStart w:id="32" w:name="_Toc436253810"/>
-      <w:r>
-        <w:t>全文总结</w:t>
-      </w:r>
-      <w:bookmarkEnd w:id="32"/>
-    </w:p>
-    <w:p>
-      <w:r>
-        <w:t>总结整个系统的意义，目前的情况</w:t>
-      </w:r>
-    </w:p>
-    <w:p>
-      <w:pPr>
-        <w:pStyle w:val="3"/>
-      </w:pPr>
-      <w:bookmarkStart w:id="33" w:name="_Toc436253811"/>
-      <w:r>
-        <w:t>展望</w:t>
-      </w:r>
-      <w:bookmarkEnd w:id="33"/>
-    </w:p>
-    <w:p>
-      <w:pPr>
-        <w:ind w:left="420"/>
-      </w:pPr>
-      <w:r>
         <w:t>展望未来的发展，应用的领域</w:t>
       </w:r>
     </w:p>
@@ -8898,7 +8598,7 @@
       </w:pPr>
     </w:p>
     <w:sectPr>
-      <w:footerReference w:type="default" r:id="rId8"/>
+      <w:footerReference w:type="default" r:id="rId9"/>
       <w:pgSz w:w="11906" w:h="16838"/>
       <w:pgMar w:top="1440" w:right="1800" w:bottom="1440" w:left="1800" w:header="851" w:footer="992" w:gutter="0"/>
       <w:cols w:space="425"/>
@@ -8937,6 +8637,7 @@
         <w:docPartUnique/>
       </w:docPartObj>
     </w:sdtPr>
+    <w:sdtEndPr/>
     <w:sdtContent>
       <w:p>
         <w:pPr>
@@ -8957,7 +8658,7 @@
             <w:noProof/>
             <w:lang w:val="zh-CN"/>
           </w:rPr>
-          <w:t>15</w:t>
+          <w:t>18</w:t>
         </w:r>
         <w:r>
           <w:fldChar w:fldCharType="end"/>
@@ -9858,7 +9559,6 @@
   <w:style w:type="character" w:default="1" w:styleId="a0">
     <w:name w:val="Default Paragraph Font"/>
     <w:uiPriority w:val="1"/>
-    <w:semiHidden/>
     <w:unhideWhenUsed/>
   </w:style>
   <w:style w:type="table" w:default="1" w:styleId="a1">
@@ -10344,7 +10044,7 @@
 </file>
 
 <file path=customXml/itemProps1.xml><?xml version="1.0" encoding="utf-8"?>
-<ds:datastoreItem xmlns:ds="http://schemas.openxmlformats.org/officeDocument/2006/customXml" ds:itemID="{8260B4B6-815D-4C1F-A1F5-3CE2C30E1A10}">
+<ds:datastoreItem xmlns:ds="http://schemas.openxmlformats.org/officeDocument/2006/customXml" ds:itemID="{18EF82A0-5EE9-420F-A27F-F070257FF122}">
   <ds:schemaRefs>
     <ds:schemaRef ds:uri="http://schemas.openxmlformats.org/officeDocument/2006/bibliography"/>
   </ds:schemaRefs>
